--- a/Assignment/Java-1.docx
+++ b/Assignment/Java-1.docx
@@ -2,7 +2,10 @@
 <file path=word/document.xml><?xml version="1.0" encoding="utf-8"?>
 <w:document xmlns:wpc="http://schemas.microsoft.com/office/word/2010/wordprocessingCanvas" xmlns:cx="http://schemas.microsoft.com/office/drawing/2014/chartex" xmlns:cx1="http://schemas.microsoft.com/office/drawing/2015/9/8/chartex" xmlns:cx2="http://schemas.microsoft.com/office/drawing/2015/10/21/chartex" xmlns:cx3="http://schemas.microsoft.com/office/drawing/2016/5/9/chartex" xmlns:cx4="http://schemas.microsoft.com/office/drawing/2016/5/10/chartex" xmlns:cx5="http://schemas.microsoft.com/office/drawing/2016/5/11/chartex" xmlns:cx6="http://schemas.microsoft.com/office/drawing/2016/5/12/chartex" xmlns:cx7="http://schemas.microsoft.com/office/drawing/2016/5/13/chartex" xmlns:cx8="http://schemas.microsoft.com/office/drawing/2016/5/14/chartex" xmlns:mc="http://schemas.openxmlformats.org/markup-compatibility/2006" xmlns:aink="http://schemas.microsoft.com/office/drawing/2016/ink" xmlns:am3d="http://schemas.microsoft.com/office/drawing/2017/model3d" xmlns:o="urn:schemas-microsoft-com:office:office" xmlns:r="http://schemas.openxmlformats.org/officeDocument/2006/relationships" xmlns:m="http://schemas.openxmlformats.org/officeDocument/2006/math" xmlns:v="urn:schemas-microsoft-com:vml" xmlns:wp14="http://schemas.microsoft.com/office/word/2010/wordprocessingDrawing" xmlns:wp="http://schemas.openxmlformats.org/drawingml/2006/wordprocessingDrawing" xmlns:w10="urn:schemas-microsoft-com:office:word" xmlns:w="http://schemas.openxmlformats.org/wordprocessingml/2006/main" xmlns:w14="http://schemas.microsoft.com/office/word/2010/wordml" xmlns:w15="http://schemas.microsoft.com/office/word/2012/wordml" xmlns:w16cid="http://schemas.microsoft.com/office/word/2016/wordml/cid" xmlns:w16se="http://schemas.microsoft.com/office/word/2015/wordml/symex" xmlns:wpg="http://schemas.microsoft.com/office/word/2010/wordprocessingGroup" xmlns:wpi="http://schemas.microsoft.com/office/word/2010/wordprocessingInk" xmlns:wne="http://schemas.microsoft.com/office/word/2006/wordml" xmlns:wps="http://schemas.microsoft.com/office/word/2010/wordprocessingShape" mc:Ignorable="w14 w15 w16se w16cid wp14">
   <w:body>
-    <w:p/>
+    <w:p>
+      <w:bookmarkStart w:id="0" w:name="_GoBack"/>
+      <w:bookmarkEnd w:id="0"/>
+    </w:p>
     <w:p>
       <w:pPr>
         <w:pStyle w:val="ListParagraph"/>
@@ -90,19 +93,7 @@
         <w:rPr>
           <w:rFonts w:ascii="Times New Roman" w:hAnsi="Times New Roman" w:cs="Times New Roman"/>
         </w:rPr>
-        <w:t>Create a BMI calculator that reads the user’s weight in pounds and height in inches (or, if you prefer, the user’s weight in kilograms and height in meters), then calculates and displays the user’s</w:t>
-      </w:r>
-      <w:r>
-        <w:rPr>
-          <w:rFonts w:ascii="Times New Roman" w:hAnsi="Times New Roman" w:cs="Times New Roman"/>
-        </w:rPr>
-        <w:t xml:space="preserve"> </w:t>
-      </w:r>
-      <w:r>
-        <w:rPr>
-          <w:rFonts w:ascii="Times New Roman" w:hAnsi="Times New Roman" w:cs="Times New Roman"/>
-        </w:rPr>
-        <w:t>body mass index</w:t>
+        <w:t>Create a BMI calculator that reads the user’s weight in pounds and height in inches (or, if you prefer, the user’s weight in kilograms and height in meters), then calculates and displays the user’s body mass index</w:t>
       </w:r>
     </w:p>
     <w:p>
@@ -185,25 +176,7 @@
         <w:rPr>
           <w:rFonts w:ascii="Times New Roman" w:hAnsi="Times New Roman" w:cs="Times New Roman"/>
         </w:rPr>
-        <w:t>Create an application</w:t>
-      </w:r>
-      <w:r>
-        <w:rPr>
-          <w:rFonts w:ascii="Times New Roman" w:hAnsi="Times New Roman" w:cs="Times New Roman"/>
-        </w:rPr>
-        <w:t xml:space="preserve"> </w:t>
-      </w:r>
-      <w:r>
-        <w:rPr>
-          <w:rFonts w:ascii="Times New Roman" w:hAnsi="Times New Roman" w:cs="Times New Roman"/>
-        </w:rPr>
-        <w:t>that calculates your daily driving cost, so that you can estimate how much money could be saved by</w:t>
-      </w:r>
-      <w:r>
-        <w:rPr>
-          <w:rFonts w:ascii="Times New Roman" w:hAnsi="Times New Roman" w:cs="Times New Roman"/>
-        </w:rPr>
-        <w:t xml:space="preserve"> </w:t>
+        <w:t xml:space="preserve">Create an application that calculates your daily driving cost, so that you can estimate how much money could be saved by </w:t>
       </w:r>
       <w:proofErr w:type="spellStart"/>
       <w:r>
@@ -217,31 +190,7 @@
         <w:rPr>
           <w:rFonts w:ascii="Times New Roman" w:hAnsi="Times New Roman" w:cs="Times New Roman"/>
         </w:rPr>
-        <w:t>, which also has other advantages such as reducing carbon emissions and reducing traffic</w:t>
-      </w:r>
-      <w:r>
-        <w:rPr>
-          <w:rFonts w:ascii="Times New Roman" w:hAnsi="Times New Roman" w:cs="Times New Roman"/>
-        </w:rPr>
-        <w:t xml:space="preserve"> </w:t>
-      </w:r>
-      <w:r>
-        <w:rPr>
-          <w:rFonts w:ascii="Times New Roman" w:hAnsi="Times New Roman" w:cs="Times New Roman"/>
-        </w:rPr>
-        <w:t>congestion. The application should input the following information and display the user’s cost per</w:t>
-      </w:r>
-      <w:r>
-        <w:rPr>
-          <w:rFonts w:ascii="Times New Roman" w:hAnsi="Times New Roman" w:cs="Times New Roman"/>
-        </w:rPr>
-        <w:t xml:space="preserve"> </w:t>
-      </w:r>
-      <w:r>
-        <w:rPr>
-          <w:rFonts w:ascii="Times New Roman" w:hAnsi="Times New Roman" w:cs="Times New Roman"/>
-        </w:rPr>
-        <w:t>day of driving to work:</w:t>
+        <w:t>, which also has other advantages such as reducing carbon emissions and reducing traffic congestion. The application should input the following information and display the user’s cost per day of driving to work:</w:t>
       </w:r>
     </w:p>
     <w:p>
@@ -363,15 +312,7 @@
           <w:sz w:val="22"/>
           <w:szCs w:val="22"/>
         </w:rPr>
-        <w:t xml:space="preserve">            </w:t>
-      </w:r>
-      <w:r>
-        <w:rPr>
-          <w:color w:val="51565E"/>
-          <w:sz w:val="22"/>
-          <w:szCs w:val="22"/>
-        </w:rPr>
-        <w:t>* * * * * </w:t>
+        <w:t xml:space="preserve">            * * * * * </w:t>
       </w:r>
     </w:p>
     <w:p>
@@ -391,15 +332,7 @@
           <w:sz w:val="22"/>
           <w:szCs w:val="22"/>
         </w:rPr>
-        <w:t xml:space="preserve">            </w:t>
-      </w:r>
-      <w:r>
-        <w:rPr>
-          <w:color w:val="51565E"/>
-          <w:sz w:val="22"/>
-          <w:szCs w:val="22"/>
-        </w:rPr>
-        <w:t>* * * * </w:t>
+        <w:t xml:space="preserve">            * * * * </w:t>
       </w:r>
     </w:p>
     <w:p>
@@ -419,15 +352,7 @@
           <w:sz w:val="22"/>
           <w:szCs w:val="22"/>
         </w:rPr>
-        <w:t xml:space="preserve">            </w:t>
-      </w:r>
-      <w:r>
-        <w:rPr>
-          <w:color w:val="51565E"/>
-          <w:sz w:val="22"/>
-          <w:szCs w:val="22"/>
-        </w:rPr>
-        <w:t>* * * </w:t>
+        <w:t xml:space="preserve">            * * * </w:t>
       </w:r>
     </w:p>
     <w:p>
@@ -447,15 +372,7 @@
           <w:sz w:val="22"/>
           <w:szCs w:val="22"/>
         </w:rPr>
-        <w:t xml:space="preserve">            </w:t>
-      </w:r>
-      <w:r>
-        <w:rPr>
-          <w:color w:val="51565E"/>
-          <w:sz w:val="22"/>
-          <w:szCs w:val="22"/>
-        </w:rPr>
-        <w:t>* * </w:t>
+        <w:t xml:space="preserve">            * * </w:t>
       </w:r>
     </w:p>
     <w:p>
@@ -475,15 +392,7 @@
           <w:sz w:val="22"/>
           <w:szCs w:val="22"/>
         </w:rPr>
-        <w:t xml:space="preserve">             </w:t>
-      </w:r>
-      <w:r>
-        <w:rPr>
-          <w:color w:val="51565E"/>
-          <w:sz w:val="22"/>
-          <w:szCs w:val="22"/>
-        </w:rPr>
-        <w:t>* </w:t>
+        <w:t xml:space="preserve">             * </w:t>
       </w:r>
     </w:p>
     <w:p>
@@ -693,8 +602,6 @@
       <w:pPr>
         <w:pStyle w:val="ListParagraph"/>
       </w:pPr>
-      <w:bookmarkStart w:id="0" w:name="_GoBack"/>
-      <w:bookmarkEnd w:id="0"/>
     </w:p>
     <w:sectPr>
       <w:headerReference w:type="default" r:id="rId8"/>
@@ -794,7 +701,15 @@
         <w:b/>
         <w:sz w:val="32"/>
       </w:rPr>
-      <w:t>Assignment-1</w:t>
+      <w:t>Assignment-</w:t>
+    </w:r>
+    <w:r>
+      <w:rPr>
+        <w:rFonts w:ascii="Times New Roman" w:hAnsi="Times New Roman" w:cs="Times New Roman"/>
+        <w:b/>
+        <w:sz w:val="32"/>
+      </w:rPr>
+      <w:t>1</w:t>
     </w:r>
   </w:p>
   <w:p>
